--- a/perfect/comparison_verb_analysis_output/comparison_summary.docx
+++ b/perfect/comparison_verb_analysis_output/comparison_summary.docx
@@ -31,7 +31,7 @@
       </w:r>
       <w:r>
         <w:br/>
-        <w:t xml:space="preserve">  Riverside only: 365</w:t>
+        <w:t xml:space="preserve">  Riverside only: 222</w:t>
       </w:r>
       <w:r>
         <w:br/>
@@ -43,7 +43,7 @@
       </w:r>
       <w:r>
         <w:br/>
-        <w:t xml:space="preserve">  Total Riverside exceptions: 5928</w:t>
+        <w:t xml:space="preserve">  Total Riverside exceptions: 5785</w:t>
         <w:br/>
       </w:r>
     </w:p>
@@ -146,7 +146,7 @@
           </w:tcPr>
           <w:p>
             <w:r>
-              <w:t>4957 / 5569</w:t>
+              <w:t>4826 / 5422</w:t>
             </w:r>
           </w:p>
         </w:tc>
@@ -198,7 +198,7 @@
           </w:tcPr>
           <w:p>
             <w:r>
-              <w:t>609 / 680</w:t>
+              <w:t>582 / 649</w:t>
             </w:r>
           </w:p>
         </w:tc>
@@ -218,7 +218,7 @@
           </w:tcPr>
           <w:p>
             <w:r>
-              <w:t>89.6%</w:t>
+              <w:t>89.7%</w:t>
             </w:r>
           </w:p>
         </w:tc>
@@ -250,7 +250,7 @@
           </w:tcPr>
           <w:p>
             <w:r>
-              <w:t>767 / 4436</w:t>
+              <w:t>739 / 4362</w:t>
             </w:r>
           </w:p>
         </w:tc>
@@ -270,7 +270,7 @@
           </w:tcPr>
           <w:p>
             <w:r>
-              <w:t>17.3%</w:t>
+              <w:t>16.9%</w:t>
             </w:r>
           </w:p>
         </w:tc>
@@ -302,7 +302,7 @@
           </w:tcPr>
           <w:p>
             <w:r>
-              <w:t>984 / 1642</w:t>
+              <w:t>972 / 1624</w:t>
             </w:r>
           </w:p>
         </w:tc>
@@ -354,7 +354,7 @@
           </w:tcPr>
           <w:p>
             <w:r>
-              <w:t>260 / 331</w:t>
+              <w:t>254 / 323</w:t>
             </w:r>
           </w:p>
         </w:tc>
@@ -374,7 +374,7 @@
           </w:tcPr>
           <w:p>
             <w:r>
-              <w:t>78.5%</w:t>
+              <w:t>78.6%</w:t>
             </w:r>
           </w:p>
         </w:tc>
@@ -406,7 +406,7 @@
           </w:tcPr>
           <w:p>
             <w:r>
-              <w:t>730 / 774</w:t>
+              <w:t>674 / 714</w:t>
             </w:r>
           </w:p>
         </w:tc>
@@ -426,7 +426,7 @@
           </w:tcPr>
           <w:p>
             <w:r>
-              <w:t>94.3%</w:t>
+              <w:t>94.4%</w:t>
             </w:r>
           </w:p>
         </w:tc>
@@ -458,7 +458,7 @@
           </w:tcPr>
           <w:p>
             <w:r>
-              <w:t>267 / 1136</w:t>
+              <w:t>241 / 1044</w:t>
             </w:r>
           </w:p>
         </w:tc>
@@ -478,7 +478,7 @@
           </w:tcPr>
           <w:p>
             <w:r>
-              <w:t>23.5%</w:t>
+              <w:t>23.1%</w:t>
             </w:r>
           </w:p>
         </w:tc>
@@ -527,12 +527,12 @@
     </w:p>
     <w:p>
       <w:r>
-        <w:t>Strong participle must end in -en or -e: 6</w:t>
+        <w:t>Weak pt sg must end in -ed, -d, or -t: 6</w:t>
       </w:r>
     </w:p>
     <w:p>
       <w:r>
-        <w:t>Weak pt sg must end in -ed, -d, or -t: 6</w:t>
+        <w:t>Strong participle must end in -en or -e: 6</w:t>
       </w:r>
     </w:p>
     <w:p>
@@ -545,37 +545,37 @@
     </w:p>
     <w:p>
       <w:r>
-        <w:t>Weak pt sg must end in -ed, -d, or -t: 245</w:t>
+        <w:t>Weak pt sg must end in -ed, -d, or -t: 179</w:t>
       </w:r>
     </w:p>
     <w:p>
       <w:r>
-        <w:t>Present 3rd sg must end in -eth: 58</w:t>
+        <w:t>Strong pt sg must not end in -en or -e: 15</w:t>
       </w:r>
     </w:p>
     <w:p>
       <w:r>
-        <w:t>Infinitive must end in -en or -e: 24</w:t>
+        <w:t>Present 3rd sg must end in -eth: 13</w:t>
       </w:r>
     </w:p>
     <w:p>
       <w:r>
-        <w:t>Strong pt sg must not end in -en or -e: 19</w:t>
+        <w:t>Infinitive must end in -en or -e: 8</w:t>
       </w:r>
     </w:p>
     <w:p>
       <w:r>
-        <w:t>Present plural must end in -en or -e: 10</w:t>
+        <w:t>Present plural must end in -en or -e: 4</w:t>
       </w:r>
     </w:p>
     <w:p>
       <w:r>
-        <w:t>Past plural must end in -en or -e: 6</w:t>
+        <w:t>Past plural must end in -en or -e: 2</w:t>
       </w:r>
     </w:p>
     <w:p>
       <w:r>
-        <w:t>Strong participle must end in -en or -e: 3</w:t>
+        <w:t>Strong participle must end in -en or -e: 1</w:t>
       </w:r>
     </w:p>
     <w:p>
